--- a/cover-letter/Miriam-Sullivan-cover-letter-2023-no-phone.docx
+++ b/cover-letter/Miriam-Sullivan-cover-letter-2023-no-phone.docx
@@ -13,7 +13,7 @@
           <w:szCs w:val="48"/>
         </w:rPr>
       </w:pPr>
-      <w:bookmarkStart w:colFirst="0" w:colLast="0" w:name="_gjdgxs" w:id="0"/>
+      <w:bookmarkStart w:colFirst="0" w:colLast="0" w:name="_heading=h.gjdgxs" w:id="0"/>
       <w:bookmarkEnd w:id="0"/>
       <w:r>
         <w:rPr>
@@ -43,7 +43,7 @@
         </w:rPr>
         <w:t xml:space="preserve"> </w:t>
       </w:r>
-      <w:hyperlink r:id="rId6">
+      <w:hyperlink r:id="rId7">
         <w:r>
           <w:rPr>
             <w:color w:val="cc4125"/>
@@ -70,7 +70,7 @@
           <w:color w:val="cc4125"/>
         </w:rPr>
       </w:pPr>
-      <w:hyperlink r:id="rId7">
+      <w:hyperlink r:id="rId8">
         <w:r>
           <w:rPr>
             <w:color w:val="cc4125"/>
@@ -165,39 +165,18 @@
         </w:rPr>
         <w:t xml:space="preserve"> </w:t>
       </w:r>
-      <w:hyperlink r:id="rId8">
-        <w:r>
-          <w:rPr>
-            <w:rFonts w:ascii="Arial" w:cs="Arial" w:eastAsia="Arial" w:hAnsi="Arial"/>
-            <w:b w:val="0"/>
-            <w:i w:val="0"/>
-            <w:smallCaps w:val="0"/>
-            <w:strike w:val="0"/>
-            <w:color w:val="cc4125"/>
-            <w:u w:val="single"/>
-            <w:vertAlign w:val="baseline"/>
-            <w:rtl w:val="0"/>
-          </w:rPr>
-          <w:t xml:space="preserve">key vendor for the 2022 MES Matters list</w:t>
-        </w:r>
-      </w:hyperlink>
-      <w:r>
-        <w:rPr>
-          <w:rFonts w:ascii="Arial" w:cs="Arial" w:eastAsia="Arial" w:hAnsi="Arial"/>
-          <w:b w:val="0"/>
-          <w:i w:val="0"/>
-          <w:smallCaps w:val="0"/>
-          <w:strike w:val="0"/>
-          <w:u w:val="none"/>
-          <w:vertAlign w:val="baseline"/>
+      <w:r>
+        <w:rPr>
+          <w:color w:val="4b3a2e"/>
+          <w:rtl w:val="0"/>
+        </w:rPr>
+        <w:t xml:space="preserve">key vendor for the 2022 MES Matters list</w:t>
+      </w:r>
+      <w:r>
+        <w:rPr>
           <w:rtl w:val="0"/>
         </w:rPr>
         <w:t xml:space="preserve">. </w:t>
-      </w:r>
-      <w:r>
-        <w:rPr>
-          <w:rtl w:val="0"/>
-        </w:rPr>
       </w:r>
     </w:p>
     <w:p>
@@ -794,4 +773,19 @@
   </a:objectDefaults>
   <a:extraClrSchemeLst/>
 </a:theme>
+</file>
+
+<file path=customXML/item1.xml><?xml version="1.0" encoding="utf-8"?>
+<go:gDocsCustomXmlDataStorage xmlns:go="http://customooxmlschemas.google.com/" xmlns:r="http://schemas.openxmlformats.org/officeDocument/2006/relationships" uri="GoogleDocsCustomDataVersion2">
+  <go:docsCustomData xmlns:go="http://customooxmlschemas.google.com/" roundtripDataSignature="AMtx7mia4t587LrOkHCC9CGyE4GqUhkSgQ==">CgMxLjAyCGguZ2pkZ3hzOAByITFxcm11VGJKYklQUUZIRmFHeXktdlY5WHMxcy1RSkRFVg==</go:docsCustomData>
+</go:gDocsCustomXmlDataStorage>
+</file>
+
+<file path=customXML/itemProps1.xml><?xml version="1.0" encoding="utf-8"?>
+<ds:datastoreItem xmlns:ds="http://schemas.openxmlformats.org/officeDocument/2006/customXml" ds:itemID="{11111111-1234-1234-1234-123412341234}">
+  <ds:schemaRefs>
+    <ds:schemaRef ds:uri="http://schemas.openxmlformats.org/officeDocument/2006/relationships"/>
+    <ds:schemaRef ds:uri="http://customooxmlschemas.google.com/"/>
+  </ds:schemaRefs>
+</ds:datastoreItem>
 </file>